--- a/docs/接口设定v1.docx
+++ b/docs/接口设定v1.docx
@@ -2306,7 +2306,7 @@
         <w:ind w:firstLineChars="0"/>
         <w:jc w:val="left"/>
         <w:rPr>
-          <w:rFonts w:ascii="微软雅黑" w:eastAsia="微软雅黑" w:hAnsi="微软雅黑" w:hint="eastAsia"/>
+          <w:rFonts w:ascii="微软雅黑" w:eastAsia="微软雅黑" w:hAnsi="微软雅黑"/>
           <w:color w:val="4F81BD" w:themeColor="accent1"/>
           <w:sz w:val="28"/>
           <w:szCs w:val="28"/>
@@ -2389,6 +2389,26 @@
           <w:sz w:val="28"/>
           <w:szCs w:val="28"/>
         </w:rPr>
+        <w:t>/</w:t>
+      </w:r>
+      <w:proofErr w:type="spellStart"/>
+      <w:r>
+        <w:rPr>
+          <w:rFonts w:ascii="微软雅黑" w:eastAsia="微软雅黑" w:hAnsi="微软雅黑"/>
+          <w:color w:val="FF6600"/>
+          <w:sz w:val="28"/>
+          <w:szCs w:val="28"/>
+        </w:rPr>
+        <w:t>heatManager</w:t>
+      </w:r>
+      <w:proofErr w:type="spellEnd"/>
+      <w:r>
+        <w:rPr>
+          <w:rFonts w:ascii="微软雅黑" w:eastAsia="微软雅黑" w:hAnsi="微软雅黑"/>
+          <w:color w:val="FF6600"/>
+          <w:sz w:val="28"/>
+          <w:szCs w:val="28"/>
+        </w:rPr>
         <w:t>/level/</w:t>
       </w:r>
       <w:proofErr w:type="spellStart"/>
@@ -2949,6 +2969,26 @@
         </w:rPr>
         <w:t>/</w:t>
       </w:r>
+      <w:proofErr w:type="spellStart"/>
+      <w:r>
+        <w:rPr>
+          <w:rFonts w:ascii="微软雅黑" w:eastAsia="微软雅黑" w:hAnsi="微软雅黑"/>
+          <w:color w:val="FF6600"/>
+          <w:sz w:val="28"/>
+          <w:szCs w:val="28"/>
+        </w:rPr>
+        <w:t>heatManager</w:t>
+      </w:r>
+      <w:proofErr w:type="spellEnd"/>
+      <w:r>
+        <w:rPr>
+          <w:rFonts w:ascii="微软雅黑" w:eastAsia="微软雅黑" w:hAnsi="微软雅黑"/>
+          <w:color w:val="FF6600"/>
+          <w:sz w:val="28"/>
+          <w:szCs w:val="28"/>
+        </w:rPr>
+        <w:t>/</w:t>
+      </w:r>
       <w:r>
         <w:rPr>
           <w:rFonts w:ascii="微软雅黑" w:eastAsia="微软雅黑" w:hAnsi="微软雅黑" w:hint="eastAsia"/>
@@ -3107,7 +3147,36 @@
           <w:sz w:val="28"/>
           <w:szCs w:val="28"/>
         </w:rPr>
-        <w:t>/level/</w:t>
+        <w:t>/</w:t>
+      </w:r>
+      <w:proofErr w:type="spellStart"/>
+      <w:r>
+        <w:rPr>
+          <w:rFonts w:ascii="微软雅黑" w:eastAsia="微软雅黑" w:hAnsi="微软雅黑"/>
+          <w:color w:val="FF6600"/>
+          <w:sz w:val="28"/>
+          <w:szCs w:val="28"/>
+        </w:rPr>
+        <w:t>heatManager</w:t>
+      </w:r>
+      <w:proofErr w:type="spellEnd"/>
+      <w:r>
+        <w:rPr>
+          <w:rFonts w:ascii="微软雅黑" w:eastAsia="微软雅黑" w:hAnsi="微软雅黑"/>
+          <w:color w:val="FF6600"/>
+          <w:sz w:val="28"/>
+          <w:szCs w:val="28"/>
+        </w:rPr>
+        <w:t>/</w:t>
+      </w:r>
+      <w:r>
+        <w:rPr>
+          <w:rFonts w:ascii="微软雅黑" w:eastAsia="微软雅黑" w:hAnsi="微软雅黑"/>
+          <w:color w:val="FF6600"/>
+          <w:sz w:val="28"/>
+          <w:szCs w:val="28"/>
+        </w:rPr>
+        <w:t>level/</w:t>
       </w:r>
       <w:proofErr w:type="spellStart"/>
       <w:r>
@@ -3578,6 +3647,189 @@
           <w:szCs w:val="28"/>
         </w:rPr>
         <w:t>}</w:t>
+      </w:r>
+    </w:p>
+    <w:p>
+      <w:pPr>
+        <w:pStyle w:val="a3"/>
+        <w:numPr>
+          <w:ilvl w:val="0"/>
+          <w:numId w:val="21"/>
+        </w:numPr>
+        <w:ind w:firstLineChars="0"/>
+        <w:jc w:val="left"/>
+        <w:rPr>
+          <w:rFonts w:ascii="微软雅黑" w:eastAsia="微软雅黑" w:hAnsi="微软雅黑"/>
+          <w:color w:val="FF6600"/>
+          <w:sz w:val="28"/>
+          <w:szCs w:val="28"/>
+        </w:rPr>
+      </w:pPr>
+      <w:r>
+        <w:rPr>
+          <w:rFonts w:ascii="微软雅黑" w:eastAsia="微软雅黑" w:hAnsi="微软雅黑" w:hint="eastAsia"/>
+          <w:color w:val="FF6600"/>
+          <w:sz w:val="28"/>
+          <w:szCs w:val="28"/>
+        </w:rPr>
+        <w:t>所属项目</w:t>
+      </w:r>
+      <w:r>
+        <w:rPr>
+          <w:rFonts w:ascii="微软雅黑" w:eastAsia="微软雅黑" w:hAnsi="微软雅黑" w:hint="eastAsia"/>
+          <w:color w:val="FF6600"/>
+          <w:sz w:val="28"/>
+          <w:szCs w:val="28"/>
+        </w:rPr>
+        <w:t xml:space="preserve"> </w:t>
+      </w:r>
+      <w:r>
+        <w:rPr>
+          <w:rFonts w:ascii="微软雅黑" w:eastAsia="微软雅黑" w:hAnsi="微软雅黑"/>
+          <w:color w:val="FF6600"/>
+          <w:sz w:val="28"/>
+          <w:szCs w:val="28"/>
+        </w:rPr>
+        <w:t>/</w:t>
+      </w:r>
+      <w:proofErr w:type="spellStart"/>
+      <w:r>
+        <w:rPr>
+          <w:rFonts w:ascii="微软雅黑" w:eastAsia="微软雅黑" w:hAnsi="微软雅黑"/>
+          <w:color w:val="FF6600"/>
+          <w:sz w:val="28"/>
+          <w:szCs w:val="28"/>
+        </w:rPr>
+        <w:t>heatManager</w:t>
+      </w:r>
+      <w:proofErr w:type="spellEnd"/>
+      <w:r>
+        <w:rPr>
+          <w:rFonts w:ascii="微软雅黑" w:eastAsia="微软雅黑" w:hAnsi="微软雅黑"/>
+          <w:color w:val="FF6600"/>
+          <w:sz w:val="28"/>
+          <w:szCs w:val="28"/>
+        </w:rPr>
+        <w:t>/level/</w:t>
+      </w:r>
+      <w:proofErr w:type="spellStart"/>
+      <w:r>
+        <w:rPr>
+          <w:rFonts w:ascii="微软雅黑" w:eastAsia="微软雅黑" w:hAnsi="微软雅黑"/>
+          <w:color w:val="FF6600"/>
+          <w:sz w:val="28"/>
+          <w:szCs w:val="28"/>
+        </w:rPr>
+        <w:t>shequ</w:t>
+      </w:r>
+      <w:proofErr w:type="spellEnd"/>
+      <w:r>
+        <w:rPr>
+          <w:rFonts w:ascii="微软雅黑" w:eastAsia="微软雅黑" w:hAnsi="微软雅黑"/>
+          <w:color w:val="FF6600"/>
+          <w:sz w:val="28"/>
+          <w:szCs w:val="28"/>
+        </w:rPr>
+        <w:t>/</w:t>
+      </w:r>
+      <w:r>
+        <w:t xml:space="preserve"> </w:t>
+      </w:r>
+      <w:proofErr w:type="spellStart"/>
+      <w:r>
+        <w:rPr>
+          <w:rFonts w:ascii="微软雅黑" w:eastAsia="微软雅黑" w:hAnsi="微软雅黑"/>
+          <w:color w:val="FF6600"/>
+          <w:sz w:val="28"/>
+          <w:szCs w:val="28"/>
+        </w:rPr>
+        <w:t>queryProject</w:t>
+      </w:r>
+      <w:proofErr w:type="spellEnd"/>
+    </w:p>
+    <w:p>
+      <w:pPr>
+        <w:jc w:val="left"/>
+        <w:rPr>
+          <w:rFonts w:ascii="微软雅黑" w:eastAsia="微软雅黑" w:hAnsi="微软雅黑" w:hint="eastAsia"/>
+          <w:color w:val="FF6600"/>
+          <w:sz w:val="28"/>
+          <w:szCs w:val="28"/>
+        </w:rPr>
+      </w:pPr>
+      <w:r>
+        <w:rPr>
+          <w:rFonts w:ascii="微软雅黑" w:eastAsia="微软雅黑" w:hAnsi="微软雅黑" w:hint="eastAsia"/>
+          <w:color w:val="FF6600"/>
+          <w:sz w:val="28"/>
+          <w:szCs w:val="28"/>
+        </w:rPr>
+        <w:t>参数： 无</w:t>
+      </w:r>
+    </w:p>
+    <w:p>
+      <w:pPr>
+        <w:jc w:val="left"/>
+        <w:rPr>
+          <w:rFonts w:ascii="微软雅黑" w:eastAsia="微软雅黑" w:hAnsi="微软雅黑"/>
+          <w:color w:val="FF6600"/>
+          <w:sz w:val="28"/>
+          <w:szCs w:val="28"/>
+        </w:rPr>
+      </w:pPr>
+      <w:r>
+        <w:rPr>
+          <w:rFonts w:ascii="微软雅黑" w:eastAsia="微软雅黑" w:hAnsi="微软雅黑" w:hint="eastAsia"/>
+          <w:color w:val="FF6600"/>
+          <w:sz w:val="28"/>
+          <w:szCs w:val="28"/>
+        </w:rPr>
+        <w:t>返回：</w:t>
+      </w:r>
+      <w:r>
+        <w:rPr>
+          <w:rFonts w:ascii="微软雅黑" w:eastAsia="微软雅黑" w:hAnsi="微软雅黑"/>
+          <w:color w:val="FF6600"/>
+          <w:sz w:val="28"/>
+          <w:szCs w:val="28"/>
+        </w:rPr>
+        <w:t>[[0, “</w:t>
+      </w:r>
+      <w:r>
+        <w:rPr>
+          <w:rFonts w:ascii="微软雅黑" w:eastAsia="微软雅黑" w:hAnsi="微软雅黑" w:hint="eastAsia"/>
+          <w:color w:val="FF6600"/>
+          <w:sz w:val="28"/>
+          <w:szCs w:val="28"/>
+        </w:rPr>
+        <w:t>项目1</w:t>
+      </w:r>
+      <w:r>
+        <w:rPr>
+          <w:rFonts w:ascii="微软雅黑" w:eastAsia="微软雅黑" w:hAnsi="微软雅黑"/>
+          <w:color w:val="FF6600"/>
+          <w:sz w:val="28"/>
+          <w:szCs w:val="28"/>
+        </w:rPr>
+        <w:t>”], [1, “</w:t>
+      </w:r>
+      <w:r>
+        <w:rPr>
+          <w:rFonts w:ascii="微软雅黑" w:eastAsia="微软雅黑" w:hAnsi="微软雅黑" w:hint="eastAsia"/>
+          <w:color w:val="FF6600"/>
+          <w:sz w:val="28"/>
+          <w:szCs w:val="28"/>
+        </w:rPr>
+        <w:t>项目2</w:t>
+      </w:r>
+      <w:r>
+        <w:rPr>
+          <w:rFonts w:ascii="微软雅黑" w:eastAsia="微软雅黑" w:hAnsi="微软雅黑"/>
+          <w:color w:val="FF6600"/>
+          <w:sz w:val="28"/>
+          <w:szCs w:val="28"/>
+        </w:rPr>
+        <w:t>”]]</w:t>
       </w:r>
     </w:p>
     <w:p>
@@ -3602,22 +3854,20 @@
         <w:jc w:val="left"/>
         <w:rPr>
           <w:rFonts w:ascii="微软雅黑" w:eastAsia="微软雅黑" w:hAnsi="微软雅黑"/>
+          <w:color w:val="FF6600"/>
+          <w:sz w:val="28"/>
+          <w:szCs w:val="28"/>
+        </w:rPr>
+      </w:pPr>
+      <w:r>
+        <w:rPr>
+          <w:rFonts w:ascii="微软雅黑" w:eastAsia="微软雅黑" w:hAnsi="微软雅黑" w:hint="eastAsia"/>
           <w:color w:val="4F81BD" w:themeColor="accent1"/>
           <w:sz w:val="28"/>
           <w:szCs w:val="28"/>
         </w:rPr>
-      </w:pPr>
-      <w:r>
-        <w:rPr>
-          <w:rFonts w:ascii="微软雅黑" w:eastAsia="微软雅黑" w:hAnsi="微软雅黑" w:hint="eastAsia"/>
-          <w:color w:val="4F81BD" w:themeColor="accent1"/>
-          <w:sz w:val="28"/>
-          <w:szCs w:val="28"/>
-        </w:rPr>
         <w:t>楼栋管理</w:t>
       </w:r>
-      <w:bookmarkStart w:id="0" w:name="_GoBack"/>
-      <w:bookmarkEnd w:id="0"/>
     </w:p>
     <w:p>
       <w:pPr>
@@ -3642,17 +3892,28 @@
           <w:sz w:val="28"/>
           <w:szCs w:val="28"/>
         </w:rPr>
-        <w:t>查询楼栋</w:t>
-      </w:r>
-      <w:r>
-        <w:rPr>
-          <w:rFonts w:ascii="微软雅黑" w:eastAsia="微软雅黑" w:hAnsi="微软雅黑" w:hint="eastAsia"/>
-          <w:color w:val="FF6600"/>
-          <w:sz w:val="28"/>
-          <w:szCs w:val="28"/>
-        </w:rPr>
-        <w:t xml:space="preserve"> </w:t>
-      </w:r>
+        <w:t xml:space="preserve">查询楼栋 </w:t>
+      </w:r>
+      <w:r>
+        <w:rPr>
+          <w:rFonts w:ascii="微软雅黑" w:eastAsia="微软雅黑" w:hAnsi="微软雅黑"/>
+          <w:color w:val="FF6600"/>
+          <w:sz w:val="28"/>
+          <w:szCs w:val="28"/>
+        </w:rPr>
+        <w:t>/</w:t>
+      </w:r>
+      <w:proofErr w:type="spellStart"/>
+      <w:r>
+        <w:rPr>
+          <w:rFonts w:ascii="微软雅黑" w:eastAsia="微软雅黑" w:hAnsi="微软雅黑"/>
+          <w:color w:val="FF6600"/>
+          <w:sz w:val="28"/>
+          <w:szCs w:val="28"/>
+        </w:rPr>
+        <w:t>heatManager</w:t>
+      </w:r>
+      <w:proofErr w:type="spellEnd"/>
       <w:r>
         <w:rPr>
           <w:rFonts w:ascii="微软雅黑" w:eastAsia="微软雅黑" w:hAnsi="微软雅黑"/>
@@ -3755,7 +4016,7 @@
       <w:pPr>
         <w:jc w:val="left"/>
         <w:rPr>
-          <w:rFonts w:ascii="微软雅黑" w:eastAsia="微软雅黑" w:hAnsi="微软雅黑"/>
+          <w:rFonts w:ascii="微软雅黑" w:eastAsia="微软雅黑" w:hAnsi="微软雅黑" w:hint="eastAsia"/>
           <w:color w:val="FF6600"/>
           <w:sz w:val="28"/>
           <w:szCs w:val="28"/>
@@ -4312,6 +4573,668 @@
           <w:szCs w:val="28"/>
         </w:rPr>
         <w:t>}</w:t>
+      </w:r>
+    </w:p>
+    <w:p>
+      <w:pPr>
+        <w:jc w:val="left"/>
+        <w:rPr>
+          <w:rFonts w:ascii="微软雅黑" w:eastAsia="微软雅黑" w:hAnsi="微软雅黑"/>
+          <w:color w:val="FF6600"/>
+          <w:sz w:val="28"/>
+          <w:szCs w:val="28"/>
+        </w:rPr>
+      </w:pPr>
+    </w:p>
+    <w:p>
+      <w:pPr>
+        <w:pStyle w:val="a3"/>
+        <w:numPr>
+          <w:ilvl w:val="0"/>
+          <w:numId w:val="21"/>
+        </w:numPr>
+        <w:ind w:firstLineChars="0"/>
+        <w:jc w:val="left"/>
+        <w:rPr>
+          <w:rFonts w:ascii="微软雅黑" w:eastAsia="微软雅黑" w:hAnsi="微软雅黑"/>
+          <w:color w:val="FF6600"/>
+          <w:sz w:val="28"/>
+          <w:szCs w:val="28"/>
+        </w:rPr>
+      </w:pPr>
+      <w:r>
+        <w:rPr>
+          <w:rFonts w:ascii="微软雅黑" w:eastAsia="微软雅黑" w:hAnsi="微软雅黑" w:hint="eastAsia"/>
+          <w:color w:val="FF6600"/>
+          <w:sz w:val="28"/>
+          <w:szCs w:val="28"/>
+        </w:rPr>
+        <w:t>所属社区</w:t>
+      </w:r>
+      <w:r>
+        <w:rPr>
+          <w:rFonts w:ascii="微软雅黑" w:eastAsia="微软雅黑" w:hAnsi="微软雅黑" w:hint="eastAsia"/>
+          <w:color w:val="FF6600"/>
+          <w:sz w:val="28"/>
+          <w:szCs w:val="28"/>
+        </w:rPr>
+        <w:t xml:space="preserve"> </w:t>
+      </w:r>
+      <w:r>
+        <w:rPr>
+          <w:rFonts w:ascii="微软雅黑" w:eastAsia="微软雅黑" w:hAnsi="微软雅黑"/>
+          <w:color w:val="FF6600"/>
+          <w:sz w:val="28"/>
+          <w:szCs w:val="28"/>
+        </w:rPr>
+        <w:t>/</w:t>
+      </w:r>
+      <w:proofErr w:type="spellStart"/>
+      <w:r>
+        <w:rPr>
+          <w:rFonts w:ascii="微软雅黑" w:eastAsia="微软雅黑" w:hAnsi="微软雅黑"/>
+          <w:color w:val="FF6600"/>
+          <w:sz w:val="28"/>
+          <w:szCs w:val="28"/>
+        </w:rPr>
+        <w:t>heatManager</w:t>
+      </w:r>
+      <w:proofErr w:type="spellEnd"/>
+      <w:r>
+        <w:rPr>
+          <w:rFonts w:ascii="微软雅黑" w:eastAsia="微软雅黑" w:hAnsi="微软雅黑"/>
+          <w:color w:val="FF6600"/>
+          <w:sz w:val="28"/>
+          <w:szCs w:val="28"/>
+        </w:rPr>
+        <w:t>/level/</w:t>
+      </w:r>
+      <w:r>
+        <w:rPr>
+          <w:rFonts w:ascii="微软雅黑" w:eastAsia="微软雅黑" w:hAnsi="微软雅黑" w:hint="eastAsia"/>
+          <w:color w:val="FF6600"/>
+          <w:sz w:val="28"/>
+          <w:szCs w:val="28"/>
+        </w:rPr>
+        <w:t xml:space="preserve"> </w:t>
+      </w:r>
+      <w:proofErr w:type="spellStart"/>
+      <w:r>
+        <w:rPr>
+          <w:rFonts w:ascii="微软雅黑" w:eastAsia="微软雅黑" w:hAnsi="微软雅黑" w:hint="eastAsia"/>
+          <w:color w:val="FF6600"/>
+          <w:sz w:val="28"/>
+          <w:szCs w:val="28"/>
+        </w:rPr>
+        <w:t>loudong</w:t>
+      </w:r>
+      <w:proofErr w:type="spellEnd"/>
+      <w:r>
+        <w:rPr>
+          <w:rFonts w:ascii="微软雅黑" w:eastAsia="微软雅黑" w:hAnsi="微软雅黑"/>
+          <w:color w:val="FF6600"/>
+          <w:sz w:val="28"/>
+          <w:szCs w:val="28"/>
+        </w:rPr>
+        <w:t xml:space="preserve"> </w:t>
+      </w:r>
+      <w:r>
+        <w:rPr>
+          <w:rFonts w:ascii="微软雅黑" w:eastAsia="微软雅黑" w:hAnsi="微软雅黑"/>
+          <w:color w:val="FF6600"/>
+          <w:sz w:val="28"/>
+          <w:szCs w:val="28"/>
+        </w:rPr>
+        <w:t>/</w:t>
+      </w:r>
+      <w:r>
+        <w:t xml:space="preserve"> </w:t>
+      </w:r>
+      <w:proofErr w:type="spellStart"/>
+      <w:r>
+        <w:rPr>
+          <w:rFonts w:ascii="微软雅黑" w:eastAsia="微软雅黑" w:hAnsi="微软雅黑"/>
+          <w:color w:val="FF6600"/>
+          <w:sz w:val="28"/>
+          <w:szCs w:val="28"/>
+        </w:rPr>
+        <w:t>queryShequ</w:t>
+      </w:r>
+      <w:proofErr w:type="spellEnd"/>
+    </w:p>
+    <w:p>
+      <w:pPr>
+        <w:jc w:val="left"/>
+        <w:rPr>
+          <w:rFonts w:ascii="微软雅黑" w:eastAsia="微软雅黑" w:hAnsi="微软雅黑" w:hint="eastAsia"/>
+          <w:color w:val="FF6600"/>
+          <w:sz w:val="28"/>
+          <w:szCs w:val="28"/>
+        </w:rPr>
+      </w:pPr>
+      <w:r>
+        <w:rPr>
+          <w:rFonts w:ascii="微软雅黑" w:eastAsia="微软雅黑" w:hAnsi="微软雅黑" w:hint="eastAsia"/>
+          <w:color w:val="FF6600"/>
+          <w:sz w:val="28"/>
+          <w:szCs w:val="28"/>
+        </w:rPr>
+        <w:t xml:space="preserve">参数： </w:t>
+      </w:r>
+      <w:r>
+        <w:rPr>
+          <w:rFonts w:ascii="微软雅黑" w:eastAsia="微软雅黑" w:hAnsi="微软雅黑"/>
+          <w:color w:val="FF6600"/>
+          <w:sz w:val="28"/>
+          <w:szCs w:val="28"/>
+        </w:rPr>
+        <w:t>query</w:t>
+      </w:r>
+      <w:r>
+        <w:rPr>
+          <w:rFonts w:ascii="微软雅黑" w:eastAsia="微软雅黑" w:hAnsi="微软雅黑" w:hint="eastAsia"/>
+          <w:color w:val="FF6600"/>
+          <w:sz w:val="28"/>
+          <w:szCs w:val="28"/>
+        </w:rPr>
+        <w:t>（可选</w:t>
+      </w:r>
+      <w:r>
+        <w:rPr>
+          <w:rFonts w:ascii="微软雅黑" w:eastAsia="微软雅黑" w:hAnsi="微软雅黑" w:hint="eastAsia"/>
+          <w:color w:val="FF6600"/>
+          <w:sz w:val="28"/>
+          <w:szCs w:val="28"/>
+        </w:rPr>
+        <w:t>）</w:t>
+      </w:r>
+    </w:p>
+    <w:p>
+      <w:pPr>
+        <w:jc w:val="left"/>
+        <w:rPr>
+          <w:rFonts w:ascii="微软雅黑" w:eastAsia="微软雅黑" w:hAnsi="微软雅黑" w:hint="eastAsia"/>
+          <w:color w:val="FF6600"/>
+          <w:sz w:val="28"/>
+          <w:szCs w:val="28"/>
+        </w:rPr>
+      </w:pPr>
+      <w:r>
+        <w:rPr>
+          <w:rFonts w:ascii="微软雅黑" w:eastAsia="微软雅黑" w:hAnsi="微软雅黑" w:hint="eastAsia"/>
+          <w:color w:val="FF6600"/>
+          <w:sz w:val="28"/>
+          <w:szCs w:val="28"/>
+        </w:rPr>
+        <w:t>返回：</w:t>
+      </w:r>
+      <w:r>
+        <w:rPr>
+          <w:rFonts w:ascii="微软雅黑" w:eastAsia="微软雅黑" w:hAnsi="微软雅黑" w:hint="eastAsia"/>
+          <w:color w:val="FF6600"/>
+          <w:sz w:val="28"/>
+          <w:szCs w:val="28"/>
+        </w:rPr>
+        <w:t>有query参数--</w:t>
+      </w:r>
+      <w:r>
+        <w:rPr>
+          <w:rFonts w:ascii="微软雅黑" w:eastAsia="微软雅黑" w:hAnsi="微软雅黑"/>
+          <w:color w:val="FF6600"/>
+          <w:sz w:val="28"/>
+          <w:szCs w:val="28"/>
+        </w:rPr>
+        <w:t>[[0, “</w:t>
+      </w:r>
+      <w:r>
+        <w:rPr>
+          <w:rFonts w:ascii="微软雅黑" w:eastAsia="微软雅黑" w:hAnsi="微软雅黑" w:hint="eastAsia"/>
+          <w:color w:val="FF6600"/>
+          <w:sz w:val="28"/>
+          <w:szCs w:val="28"/>
+        </w:rPr>
+        <w:t>全部社区</w:t>
+      </w:r>
+      <w:r>
+        <w:rPr>
+          <w:rFonts w:ascii="微软雅黑" w:eastAsia="微软雅黑" w:hAnsi="微软雅黑"/>
+          <w:color w:val="FF6600"/>
+          <w:sz w:val="28"/>
+          <w:szCs w:val="28"/>
+        </w:rPr>
+        <w:t>”], [1, “</w:t>
+      </w:r>
+      <w:r>
+        <w:rPr>
+          <w:rFonts w:ascii="微软雅黑" w:eastAsia="微软雅黑" w:hAnsi="微软雅黑" w:hint="eastAsia"/>
+          <w:color w:val="FF6600"/>
+          <w:sz w:val="28"/>
+          <w:szCs w:val="28"/>
+        </w:rPr>
+        <w:t>社区1</w:t>
+      </w:r>
+      <w:r>
+        <w:rPr>
+          <w:rFonts w:ascii="微软雅黑" w:eastAsia="微软雅黑" w:hAnsi="微软雅黑"/>
+          <w:color w:val="FF6600"/>
+          <w:sz w:val="28"/>
+          <w:szCs w:val="28"/>
+        </w:rPr>
+        <w:t>”]</w:t>
+      </w:r>
+      <w:r>
+        <w:rPr>
+          <w:rFonts w:ascii="微软雅黑" w:eastAsia="微软雅黑" w:hAnsi="微软雅黑"/>
+          <w:color w:val="FF6600"/>
+          <w:sz w:val="28"/>
+          <w:szCs w:val="28"/>
+        </w:rPr>
+        <w:t xml:space="preserve"> </w:t>
+      </w:r>
+      <w:r>
+        <w:rPr>
+          <w:rFonts w:ascii="微软雅黑" w:eastAsia="微软雅黑" w:hAnsi="微软雅黑"/>
+          <w:color w:val="FF6600"/>
+          <w:sz w:val="28"/>
+          <w:szCs w:val="28"/>
+        </w:rPr>
+        <w:t>, [</w:t>
+      </w:r>
+      <w:r>
+        <w:rPr>
+          <w:rFonts w:ascii="微软雅黑" w:eastAsia="微软雅黑" w:hAnsi="微软雅黑" w:hint="eastAsia"/>
+          <w:color w:val="FF6600"/>
+          <w:sz w:val="28"/>
+          <w:szCs w:val="28"/>
+        </w:rPr>
+        <w:t>2</w:t>
+      </w:r>
+      <w:r>
+        <w:rPr>
+          <w:rFonts w:ascii="微软雅黑" w:eastAsia="微软雅黑" w:hAnsi="微软雅黑"/>
+          <w:color w:val="FF6600"/>
+          <w:sz w:val="28"/>
+          <w:szCs w:val="28"/>
+        </w:rPr>
+        <w:t>, “</w:t>
+      </w:r>
+      <w:r>
+        <w:rPr>
+          <w:rFonts w:ascii="微软雅黑" w:eastAsia="微软雅黑" w:hAnsi="微软雅黑" w:hint="eastAsia"/>
+          <w:color w:val="FF6600"/>
+          <w:sz w:val="28"/>
+          <w:szCs w:val="28"/>
+        </w:rPr>
+        <w:t>社区2</w:t>
+      </w:r>
+      <w:r>
+        <w:rPr>
+          <w:rFonts w:ascii="微软雅黑" w:eastAsia="微软雅黑" w:hAnsi="微软雅黑"/>
+          <w:color w:val="FF6600"/>
+          <w:sz w:val="28"/>
+          <w:szCs w:val="28"/>
+        </w:rPr>
+        <w:t>”]</w:t>
+      </w:r>
+      <w:r>
+        <w:rPr>
+          <w:rFonts w:ascii="微软雅黑" w:eastAsia="微软雅黑" w:hAnsi="微软雅黑"/>
+          <w:color w:val="FF6600"/>
+          <w:sz w:val="28"/>
+          <w:szCs w:val="28"/>
+        </w:rPr>
+        <w:t>]</w:t>
+      </w:r>
+    </w:p>
+    <w:p>
+      <w:pPr>
+        <w:ind w:firstLine="840"/>
+        <w:jc w:val="left"/>
+        <w:rPr>
+          <w:rFonts w:ascii="微软雅黑" w:eastAsia="微软雅黑" w:hAnsi="微软雅黑" w:hint="eastAsia"/>
+          <w:color w:val="FF6600"/>
+          <w:sz w:val="28"/>
+          <w:szCs w:val="28"/>
+        </w:rPr>
+      </w:pPr>
+      <w:r>
+        <w:rPr>
+          <w:rFonts w:ascii="微软雅黑" w:eastAsia="微软雅黑" w:hAnsi="微软雅黑" w:hint="eastAsia"/>
+          <w:color w:val="FF6600"/>
+          <w:sz w:val="28"/>
+          <w:szCs w:val="28"/>
+        </w:rPr>
+        <w:t>无query参数--</w:t>
+      </w:r>
+      <w:r>
+        <w:rPr>
+          <w:rFonts w:ascii="微软雅黑" w:eastAsia="微软雅黑" w:hAnsi="微软雅黑"/>
+          <w:color w:val="FF6600"/>
+          <w:sz w:val="28"/>
+          <w:szCs w:val="28"/>
+        </w:rPr>
+        <w:t>[[1, “</w:t>
+      </w:r>
+      <w:r>
+        <w:rPr>
+          <w:rFonts w:ascii="微软雅黑" w:eastAsia="微软雅黑" w:hAnsi="微软雅黑" w:hint="eastAsia"/>
+          <w:color w:val="FF6600"/>
+          <w:sz w:val="28"/>
+          <w:szCs w:val="28"/>
+        </w:rPr>
+        <w:t>社区1</w:t>
+      </w:r>
+      <w:r>
+        <w:rPr>
+          <w:rFonts w:ascii="微软雅黑" w:eastAsia="微软雅黑" w:hAnsi="微软雅黑"/>
+          <w:color w:val="FF6600"/>
+          <w:sz w:val="28"/>
+          <w:szCs w:val="28"/>
+        </w:rPr>
+        <w:t>”]</w:t>
+      </w:r>
+      <w:r>
+        <w:rPr>
+          <w:rFonts w:ascii="微软雅黑" w:eastAsia="微软雅黑" w:hAnsi="微软雅黑"/>
+          <w:color w:val="FF6600"/>
+          <w:sz w:val="28"/>
+          <w:szCs w:val="28"/>
+        </w:rPr>
+        <w:t xml:space="preserve"> </w:t>
+      </w:r>
+      <w:r>
+        <w:rPr>
+          <w:rFonts w:ascii="微软雅黑" w:eastAsia="微软雅黑" w:hAnsi="微软雅黑"/>
+          <w:color w:val="FF6600"/>
+          <w:sz w:val="28"/>
+          <w:szCs w:val="28"/>
+        </w:rPr>
+        <w:t>, [</w:t>
+      </w:r>
+      <w:r>
+        <w:rPr>
+          <w:rFonts w:ascii="微软雅黑" w:eastAsia="微软雅黑" w:hAnsi="微软雅黑" w:hint="eastAsia"/>
+          <w:color w:val="FF6600"/>
+          <w:sz w:val="28"/>
+          <w:szCs w:val="28"/>
+        </w:rPr>
+        <w:t>2</w:t>
+      </w:r>
+      <w:r>
+        <w:rPr>
+          <w:rFonts w:ascii="微软雅黑" w:eastAsia="微软雅黑" w:hAnsi="微软雅黑"/>
+          <w:color w:val="FF6600"/>
+          <w:sz w:val="28"/>
+          <w:szCs w:val="28"/>
+        </w:rPr>
+        <w:t>, “</w:t>
+      </w:r>
+      <w:r>
+        <w:rPr>
+          <w:rFonts w:ascii="微软雅黑" w:eastAsia="微软雅黑" w:hAnsi="微软雅黑" w:hint="eastAsia"/>
+          <w:color w:val="FF6600"/>
+          <w:sz w:val="28"/>
+          <w:szCs w:val="28"/>
+        </w:rPr>
+        <w:t>社区2</w:t>
+      </w:r>
+      <w:r>
+        <w:rPr>
+          <w:rFonts w:ascii="微软雅黑" w:eastAsia="微软雅黑" w:hAnsi="微软雅黑"/>
+          <w:color w:val="FF6600"/>
+          <w:sz w:val="28"/>
+          <w:szCs w:val="28"/>
+        </w:rPr>
+        <w:t>”]]</w:t>
+      </w:r>
+    </w:p>
+    <w:p>
+      <w:pPr>
+        <w:ind w:firstLine="840"/>
+        <w:jc w:val="left"/>
+        <w:rPr>
+          <w:rFonts w:ascii="微软雅黑" w:eastAsia="微软雅黑" w:hAnsi="微软雅黑" w:hint="eastAsia"/>
+          <w:color w:val="FF6600"/>
+          <w:sz w:val="28"/>
+          <w:szCs w:val="28"/>
+        </w:rPr>
+      </w:pPr>
+    </w:p>
+    <w:p>
+      <w:pPr>
+        <w:pStyle w:val="a3"/>
+        <w:numPr>
+          <w:ilvl w:val="0"/>
+          <w:numId w:val="21"/>
+        </w:numPr>
+        <w:ind w:firstLineChars="0"/>
+        <w:jc w:val="left"/>
+        <w:rPr>
+          <w:rFonts w:ascii="微软雅黑" w:eastAsia="微软雅黑" w:hAnsi="微软雅黑" w:hint="eastAsia"/>
+          <w:color w:val="FF6600"/>
+          <w:sz w:val="28"/>
+          <w:szCs w:val="28"/>
+        </w:rPr>
+      </w:pPr>
+      <w:r>
+        <w:rPr>
+          <w:rFonts w:ascii="微软雅黑" w:eastAsia="微软雅黑" w:hAnsi="微软雅黑" w:hint="eastAsia"/>
+          <w:color w:val="FF6600"/>
+          <w:sz w:val="28"/>
+          <w:szCs w:val="28"/>
+        </w:rPr>
+        <w:t>所属热源</w:t>
+      </w:r>
+      <w:r>
+        <w:rPr>
+          <w:rFonts w:ascii="微软雅黑" w:eastAsia="微软雅黑" w:hAnsi="微软雅黑" w:hint="eastAsia"/>
+          <w:color w:val="FF6600"/>
+          <w:sz w:val="28"/>
+          <w:szCs w:val="28"/>
+        </w:rPr>
+        <w:t xml:space="preserve"> </w:t>
+      </w:r>
+      <w:r>
+        <w:rPr>
+          <w:rFonts w:ascii="微软雅黑" w:eastAsia="微软雅黑" w:hAnsi="微软雅黑"/>
+          <w:color w:val="FF6600"/>
+          <w:sz w:val="28"/>
+          <w:szCs w:val="28"/>
+        </w:rPr>
+        <w:t>/</w:t>
+      </w:r>
+      <w:proofErr w:type="spellStart"/>
+      <w:r>
+        <w:rPr>
+          <w:rFonts w:ascii="微软雅黑" w:eastAsia="微软雅黑" w:hAnsi="微软雅黑"/>
+          <w:color w:val="FF6600"/>
+          <w:sz w:val="28"/>
+          <w:szCs w:val="28"/>
+        </w:rPr>
+        <w:t>heatManager</w:t>
+      </w:r>
+      <w:proofErr w:type="spellEnd"/>
+      <w:r>
+        <w:rPr>
+          <w:rFonts w:ascii="微软雅黑" w:eastAsia="微软雅黑" w:hAnsi="微软雅黑"/>
+          <w:color w:val="FF6600"/>
+          <w:sz w:val="28"/>
+          <w:szCs w:val="28"/>
+        </w:rPr>
+        <w:t>/level/</w:t>
+      </w:r>
+      <w:r>
+        <w:rPr>
+          <w:rFonts w:ascii="微软雅黑" w:eastAsia="微软雅黑" w:hAnsi="微软雅黑" w:hint="eastAsia"/>
+          <w:color w:val="FF6600"/>
+          <w:sz w:val="28"/>
+          <w:szCs w:val="28"/>
+        </w:rPr>
+        <w:t xml:space="preserve"> </w:t>
+      </w:r>
+      <w:proofErr w:type="spellStart"/>
+      <w:r>
+        <w:rPr>
+          <w:rFonts w:ascii="微软雅黑" w:eastAsia="微软雅黑" w:hAnsi="微软雅黑" w:hint="eastAsia"/>
+          <w:color w:val="FF6600"/>
+          <w:sz w:val="28"/>
+          <w:szCs w:val="28"/>
+        </w:rPr>
+        <w:t>loudong</w:t>
+      </w:r>
+      <w:proofErr w:type="spellEnd"/>
+      <w:r>
+        <w:rPr>
+          <w:rFonts w:ascii="微软雅黑" w:eastAsia="微软雅黑" w:hAnsi="微软雅黑"/>
+          <w:color w:val="FF6600"/>
+          <w:sz w:val="28"/>
+          <w:szCs w:val="28"/>
+        </w:rPr>
+        <w:t xml:space="preserve"> /</w:t>
+      </w:r>
+      <w:r>
+        <w:t xml:space="preserve"> </w:t>
+      </w:r>
+      <w:proofErr w:type="spellStart"/>
+      <w:r>
+        <w:rPr>
+          <w:rFonts w:ascii="微软雅黑" w:eastAsia="微软雅黑" w:hAnsi="微软雅黑"/>
+          <w:color w:val="FF6600"/>
+          <w:sz w:val="28"/>
+          <w:szCs w:val="28"/>
+        </w:rPr>
+        <w:t>query</w:t>
+      </w:r>
+      <w:r>
+        <w:rPr>
+          <w:rFonts w:ascii="微软雅黑" w:eastAsia="微软雅黑" w:hAnsi="微软雅黑" w:hint="eastAsia"/>
+          <w:color w:val="FF6600"/>
+          <w:sz w:val="28"/>
+          <w:szCs w:val="28"/>
+        </w:rPr>
+        <w:t>Heat</w:t>
+      </w:r>
+      <w:proofErr w:type="spellEnd"/>
+    </w:p>
+    <w:p>
+      <w:pPr>
+        <w:jc w:val="left"/>
+        <w:rPr>
+          <w:rFonts w:ascii="微软雅黑" w:eastAsia="微软雅黑" w:hAnsi="微软雅黑" w:hint="eastAsia"/>
+          <w:color w:val="FF6600"/>
+          <w:sz w:val="28"/>
+          <w:szCs w:val="28"/>
+        </w:rPr>
+      </w:pPr>
+      <w:r>
+        <w:rPr>
+          <w:rFonts w:ascii="微软雅黑" w:eastAsia="微软雅黑" w:hAnsi="微软雅黑" w:hint="eastAsia"/>
+          <w:color w:val="FF6600"/>
+          <w:sz w:val="28"/>
+          <w:szCs w:val="28"/>
+        </w:rPr>
+        <w:t>参数： 无</w:t>
+      </w:r>
+    </w:p>
+    <w:p>
+      <w:pPr>
+        <w:jc w:val="left"/>
+        <w:rPr>
+          <w:rFonts w:ascii="微软雅黑" w:eastAsia="微软雅黑" w:hAnsi="微软雅黑" w:hint="eastAsia"/>
+          <w:color w:val="FF6600"/>
+          <w:sz w:val="28"/>
+          <w:szCs w:val="28"/>
+        </w:rPr>
+      </w:pPr>
+      <w:r>
+        <w:rPr>
+          <w:rFonts w:ascii="微软雅黑" w:eastAsia="微软雅黑" w:hAnsi="微软雅黑" w:hint="eastAsia"/>
+          <w:color w:val="FF6600"/>
+          <w:sz w:val="28"/>
+          <w:szCs w:val="28"/>
+        </w:rPr>
+        <w:t xml:space="preserve">返回： </w:t>
+      </w:r>
+      <w:r>
+        <w:rPr>
+          <w:rFonts w:ascii="微软雅黑" w:eastAsia="微软雅黑" w:hAnsi="微软雅黑"/>
+          <w:color w:val="FF6600"/>
+          <w:sz w:val="28"/>
+          <w:szCs w:val="28"/>
+        </w:rPr>
+        <w:t>[[1, “</w:t>
+      </w:r>
+      <w:r>
+        <w:rPr>
+          <w:rFonts w:ascii="微软雅黑" w:eastAsia="微软雅黑" w:hAnsi="微软雅黑" w:hint="eastAsia"/>
+          <w:color w:val="FF6600"/>
+          <w:sz w:val="28"/>
+          <w:szCs w:val="28"/>
+        </w:rPr>
+        <w:t>热源1</w:t>
+      </w:r>
+      <w:r>
+        <w:rPr>
+          <w:rFonts w:ascii="微软雅黑" w:eastAsia="微软雅黑" w:hAnsi="微软雅黑"/>
+          <w:color w:val="FF6600"/>
+          <w:sz w:val="28"/>
+          <w:szCs w:val="28"/>
+        </w:rPr>
+        <w:t>”]</w:t>
+      </w:r>
+      <w:r>
+        <w:rPr>
+          <w:rFonts w:ascii="微软雅黑" w:eastAsia="微软雅黑" w:hAnsi="微软雅黑"/>
+          <w:color w:val="FF6600"/>
+          <w:sz w:val="28"/>
+          <w:szCs w:val="28"/>
+        </w:rPr>
+        <w:t xml:space="preserve"> </w:t>
+      </w:r>
+      <w:r>
+        <w:rPr>
+          <w:rFonts w:ascii="微软雅黑" w:eastAsia="微软雅黑" w:hAnsi="微软雅黑"/>
+          <w:color w:val="FF6600"/>
+          <w:sz w:val="28"/>
+          <w:szCs w:val="28"/>
+        </w:rPr>
+        <w:t>, [</w:t>
+      </w:r>
+      <w:r>
+        <w:rPr>
+          <w:rFonts w:ascii="微软雅黑" w:eastAsia="微软雅黑" w:hAnsi="微软雅黑" w:hint="eastAsia"/>
+          <w:color w:val="FF6600"/>
+          <w:sz w:val="28"/>
+          <w:szCs w:val="28"/>
+        </w:rPr>
+        <w:t>2</w:t>
+      </w:r>
+      <w:r>
+        <w:rPr>
+          <w:rFonts w:ascii="微软雅黑" w:eastAsia="微软雅黑" w:hAnsi="微软雅黑"/>
+          <w:color w:val="FF6600"/>
+          <w:sz w:val="28"/>
+          <w:szCs w:val="28"/>
+        </w:rPr>
+        <w:t>, “</w:t>
+      </w:r>
+      <w:r>
+        <w:rPr>
+          <w:rFonts w:ascii="微软雅黑" w:eastAsia="微软雅黑" w:hAnsi="微软雅黑" w:hint="eastAsia"/>
+          <w:color w:val="FF6600"/>
+          <w:sz w:val="28"/>
+          <w:szCs w:val="28"/>
+        </w:rPr>
+        <w:t>热源2</w:t>
+      </w:r>
+      <w:r>
+        <w:rPr>
+          <w:rFonts w:ascii="微软雅黑" w:eastAsia="微软雅黑" w:hAnsi="微软雅黑"/>
+          <w:color w:val="FF6600"/>
+          <w:sz w:val="28"/>
+          <w:szCs w:val="28"/>
+        </w:rPr>
+        <w:t>”]]</w:t>
       </w:r>
     </w:p>
     <w:p>
@@ -4394,6 +5317,26 @@
         </w:rPr>
         <w:t>/</w:t>
       </w:r>
+      <w:proofErr w:type="spellStart"/>
+      <w:r>
+        <w:rPr>
+          <w:rFonts w:ascii="微软雅黑" w:eastAsia="微软雅黑" w:hAnsi="微软雅黑"/>
+          <w:color w:val="FF6600"/>
+          <w:sz w:val="28"/>
+          <w:szCs w:val="28"/>
+        </w:rPr>
+        <w:t>heatManager</w:t>
+      </w:r>
+      <w:proofErr w:type="spellEnd"/>
+      <w:r>
+        <w:rPr>
+          <w:rFonts w:ascii="微软雅黑" w:eastAsia="微软雅黑" w:hAnsi="微软雅黑"/>
+          <w:color w:val="FF6600"/>
+          <w:sz w:val="28"/>
+          <w:szCs w:val="28"/>
+        </w:rPr>
+        <w:t>/</w:t>
+      </w:r>
       <w:r>
         <w:rPr>
           <w:rFonts w:ascii="微软雅黑" w:eastAsia="微软雅黑" w:hAnsi="微软雅黑"/>
@@ -4487,7 +5430,7 @@
       <w:pPr>
         <w:jc w:val="left"/>
         <w:rPr>
-          <w:rFonts w:ascii="微软雅黑" w:eastAsia="微软雅黑" w:hAnsi="微软雅黑"/>
+          <w:rFonts w:ascii="微软雅黑" w:eastAsia="微软雅黑" w:hAnsi="微软雅黑" w:hint="eastAsia"/>
           <w:color w:val="FF6600"/>
           <w:sz w:val="28"/>
           <w:szCs w:val="28"/>
@@ -4957,6 +5900,950 @@
         <w:jc w:val="left"/>
         <w:rPr>
           <w:rFonts w:ascii="微软雅黑" w:eastAsia="微软雅黑" w:hAnsi="微软雅黑" w:hint="eastAsia"/>
+          <w:color w:val="FF6600"/>
+          <w:sz w:val="28"/>
+          <w:szCs w:val="28"/>
+        </w:rPr>
+      </w:pPr>
+    </w:p>
+    <w:p>
+      <w:pPr>
+        <w:pStyle w:val="a3"/>
+        <w:numPr>
+          <w:ilvl w:val="0"/>
+          <w:numId w:val="21"/>
+        </w:numPr>
+        <w:ind w:firstLineChars="0"/>
+        <w:jc w:val="left"/>
+        <w:rPr>
+          <w:rFonts w:ascii="微软雅黑" w:eastAsia="微软雅黑" w:hAnsi="微软雅黑"/>
+          <w:color w:val="FF6600"/>
+          <w:sz w:val="28"/>
+          <w:szCs w:val="28"/>
+        </w:rPr>
+      </w:pPr>
+      <w:r>
+        <w:rPr>
+          <w:rFonts w:ascii="微软雅黑" w:eastAsia="微软雅黑" w:hAnsi="微软雅黑" w:hint="eastAsia"/>
+          <w:color w:val="FF6600"/>
+          <w:sz w:val="28"/>
+          <w:szCs w:val="28"/>
+        </w:rPr>
+        <w:t>所属社区</w:t>
+      </w:r>
+      <w:r>
+        <w:rPr>
+          <w:rFonts w:ascii="微软雅黑" w:eastAsia="微软雅黑" w:hAnsi="微软雅黑" w:hint="eastAsia"/>
+          <w:color w:val="FF6600"/>
+          <w:sz w:val="28"/>
+          <w:szCs w:val="28"/>
+        </w:rPr>
+        <w:t xml:space="preserve"> </w:t>
+      </w:r>
+      <w:r>
+        <w:rPr>
+          <w:rFonts w:ascii="微软雅黑" w:eastAsia="微软雅黑" w:hAnsi="微软雅黑"/>
+          <w:color w:val="FF6600"/>
+          <w:sz w:val="28"/>
+          <w:szCs w:val="28"/>
+        </w:rPr>
+        <w:t>/</w:t>
+      </w:r>
+      <w:proofErr w:type="spellStart"/>
+      <w:r>
+        <w:rPr>
+          <w:rFonts w:ascii="微软雅黑" w:eastAsia="微软雅黑" w:hAnsi="微软雅黑"/>
+          <w:color w:val="FF6600"/>
+          <w:sz w:val="28"/>
+          <w:szCs w:val="28"/>
+        </w:rPr>
+        <w:t>heatManager</w:t>
+      </w:r>
+      <w:proofErr w:type="spellEnd"/>
+      <w:r>
+        <w:rPr>
+          <w:rFonts w:ascii="微软雅黑" w:eastAsia="微软雅黑" w:hAnsi="微软雅黑"/>
+          <w:color w:val="FF6600"/>
+          <w:sz w:val="28"/>
+          <w:szCs w:val="28"/>
+        </w:rPr>
+        <w:t>/level/</w:t>
+      </w:r>
+      <w:proofErr w:type="spellStart"/>
+      <w:r>
+        <w:rPr>
+          <w:rFonts w:ascii="微软雅黑" w:eastAsia="微软雅黑" w:hAnsi="微软雅黑"/>
+          <w:color w:val="FF6600"/>
+          <w:sz w:val="28"/>
+          <w:szCs w:val="28"/>
+        </w:rPr>
+        <w:t>danyuan</w:t>
+      </w:r>
+      <w:proofErr w:type="spellEnd"/>
+      <w:r>
+        <w:rPr>
+          <w:rFonts w:ascii="微软雅黑" w:eastAsia="微软雅黑" w:hAnsi="微软雅黑"/>
+          <w:color w:val="FF6600"/>
+          <w:sz w:val="28"/>
+          <w:szCs w:val="28"/>
+        </w:rPr>
+        <w:t>/</w:t>
+      </w:r>
+      <w:proofErr w:type="spellStart"/>
+      <w:r>
+        <w:rPr>
+          <w:rFonts w:ascii="微软雅黑" w:eastAsia="微软雅黑" w:hAnsi="微软雅黑"/>
+          <w:color w:val="FF6600"/>
+          <w:sz w:val="28"/>
+          <w:szCs w:val="28"/>
+        </w:rPr>
+        <w:t>query</w:t>
+      </w:r>
+      <w:r>
+        <w:rPr>
+          <w:rFonts w:ascii="微软雅黑" w:eastAsia="微软雅黑" w:hAnsi="微软雅黑" w:hint="eastAsia"/>
+          <w:color w:val="FF6600"/>
+          <w:sz w:val="28"/>
+          <w:szCs w:val="28"/>
+        </w:rPr>
+        <w:t>Shequ</w:t>
+      </w:r>
+      <w:proofErr w:type="spellEnd"/>
+    </w:p>
+    <w:p>
+      <w:pPr>
+        <w:jc w:val="left"/>
+        <w:rPr>
+          <w:rFonts w:ascii="微软雅黑" w:eastAsia="微软雅黑" w:hAnsi="微软雅黑" w:hint="eastAsia"/>
+          <w:color w:val="FF6600"/>
+          <w:sz w:val="28"/>
+          <w:szCs w:val="28"/>
+        </w:rPr>
+      </w:pPr>
+      <w:r>
+        <w:rPr>
+          <w:rFonts w:ascii="微软雅黑" w:eastAsia="微软雅黑" w:hAnsi="微软雅黑" w:hint="eastAsia"/>
+          <w:color w:val="FF6600"/>
+          <w:sz w:val="28"/>
+          <w:szCs w:val="28"/>
+        </w:rPr>
+        <w:t>参数： query（必填）</w:t>
+      </w:r>
+    </w:p>
+    <w:p>
+      <w:pPr>
+        <w:jc w:val="left"/>
+        <w:rPr>
+          <w:rFonts w:ascii="微软雅黑" w:eastAsia="微软雅黑" w:hAnsi="微软雅黑" w:hint="eastAsia"/>
+          <w:color w:val="FF6600"/>
+          <w:sz w:val="28"/>
+          <w:szCs w:val="28"/>
+        </w:rPr>
+      </w:pPr>
+      <w:r>
+        <w:rPr>
+          <w:rFonts w:ascii="微软雅黑" w:eastAsia="微软雅黑" w:hAnsi="微软雅黑" w:hint="eastAsia"/>
+          <w:color w:val="FF6600"/>
+          <w:sz w:val="28"/>
+          <w:szCs w:val="28"/>
+        </w:rPr>
+        <w:t xml:space="preserve">返回： </w:t>
+      </w:r>
+      <w:r>
+        <w:rPr>
+          <w:rFonts w:ascii="微软雅黑" w:eastAsia="微软雅黑" w:hAnsi="微软雅黑"/>
+          <w:color w:val="FF6600"/>
+          <w:sz w:val="28"/>
+          <w:szCs w:val="28"/>
+        </w:rPr>
+        <w:t>[[0, “</w:t>
+      </w:r>
+      <w:r>
+        <w:rPr>
+          <w:rFonts w:ascii="微软雅黑" w:eastAsia="微软雅黑" w:hAnsi="微软雅黑" w:hint="eastAsia"/>
+          <w:color w:val="FF6600"/>
+          <w:sz w:val="28"/>
+          <w:szCs w:val="28"/>
+        </w:rPr>
+        <w:t>全部社区</w:t>
+      </w:r>
+      <w:r>
+        <w:rPr>
+          <w:rFonts w:ascii="微软雅黑" w:eastAsia="微软雅黑" w:hAnsi="微软雅黑"/>
+          <w:color w:val="FF6600"/>
+          <w:sz w:val="28"/>
+          <w:szCs w:val="28"/>
+        </w:rPr>
+        <w:t>”], [1, “</w:t>
+      </w:r>
+      <w:r>
+        <w:rPr>
+          <w:rFonts w:ascii="微软雅黑" w:eastAsia="微软雅黑" w:hAnsi="微软雅黑" w:hint="eastAsia"/>
+          <w:color w:val="FF6600"/>
+          <w:sz w:val="28"/>
+          <w:szCs w:val="28"/>
+        </w:rPr>
+        <w:t>社区</w:t>
+      </w:r>
+      <w:r>
+        <w:rPr>
+          <w:rFonts w:ascii="微软雅黑" w:eastAsia="微软雅黑" w:hAnsi="微软雅黑" w:hint="eastAsia"/>
+          <w:color w:val="FF6600"/>
+          <w:sz w:val="28"/>
+          <w:szCs w:val="28"/>
+        </w:rPr>
+        <w:t>1</w:t>
+      </w:r>
+      <w:r>
+        <w:rPr>
+          <w:rFonts w:ascii="微软雅黑" w:eastAsia="微软雅黑" w:hAnsi="微软雅黑"/>
+          <w:color w:val="FF6600"/>
+          <w:sz w:val="28"/>
+          <w:szCs w:val="28"/>
+        </w:rPr>
+        <w:t>”]</w:t>
+      </w:r>
+      <w:r>
+        <w:rPr>
+          <w:rFonts w:ascii="微软雅黑" w:eastAsia="微软雅黑" w:hAnsi="微软雅黑"/>
+          <w:color w:val="FF6600"/>
+          <w:sz w:val="28"/>
+          <w:szCs w:val="28"/>
+        </w:rPr>
+        <w:t xml:space="preserve"> </w:t>
+      </w:r>
+      <w:r>
+        <w:rPr>
+          <w:rFonts w:ascii="微软雅黑" w:eastAsia="微软雅黑" w:hAnsi="微软雅黑"/>
+          <w:color w:val="FF6600"/>
+          <w:sz w:val="28"/>
+          <w:szCs w:val="28"/>
+        </w:rPr>
+        <w:t>, [</w:t>
+      </w:r>
+      <w:r>
+        <w:rPr>
+          <w:rFonts w:ascii="微软雅黑" w:eastAsia="微软雅黑" w:hAnsi="微软雅黑" w:hint="eastAsia"/>
+          <w:color w:val="FF6600"/>
+          <w:sz w:val="28"/>
+          <w:szCs w:val="28"/>
+        </w:rPr>
+        <w:t>2</w:t>
+      </w:r>
+      <w:r>
+        <w:rPr>
+          <w:rFonts w:ascii="微软雅黑" w:eastAsia="微软雅黑" w:hAnsi="微软雅黑"/>
+          <w:color w:val="FF6600"/>
+          <w:sz w:val="28"/>
+          <w:szCs w:val="28"/>
+        </w:rPr>
+        <w:t>, “</w:t>
+      </w:r>
+      <w:r>
+        <w:rPr>
+          <w:rFonts w:ascii="微软雅黑" w:eastAsia="微软雅黑" w:hAnsi="微软雅黑" w:hint="eastAsia"/>
+          <w:color w:val="FF6600"/>
+          <w:sz w:val="28"/>
+          <w:szCs w:val="28"/>
+        </w:rPr>
+        <w:t>社区</w:t>
+      </w:r>
+      <w:r>
+        <w:rPr>
+          <w:rFonts w:ascii="微软雅黑" w:eastAsia="微软雅黑" w:hAnsi="微软雅黑" w:hint="eastAsia"/>
+          <w:color w:val="FF6600"/>
+          <w:sz w:val="28"/>
+          <w:szCs w:val="28"/>
+        </w:rPr>
+        <w:t>2</w:t>
+      </w:r>
+      <w:r>
+        <w:rPr>
+          <w:rFonts w:ascii="微软雅黑" w:eastAsia="微软雅黑" w:hAnsi="微软雅黑"/>
+          <w:color w:val="FF6600"/>
+          <w:sz w:val="28"/>
+          <w:szCs w:val="28"/>
+        </w:rPr>
+        <w:t>”]]</w:t>
+      </w:r>
+    </w:p>
+    <w:p>
+      <w:pPr>
+        <w:jc w:val="left"/>
+        <w:rPr>
+          <w:rFonts w:ascii="微软雅黑" w:eastAsia="微软雅黑" w:hAnsi="微软雅黑" w:hint="eastAsia"/>
+          <w:color w:val="FF6600"/>
+          <w:sz w:val="28"/>
+          <w:szCs w:val="28"/>
+        </w:rPr>
+      </w:pPr>
+    </w:p>
+    <w:p>
+      <w:pPr>
+        <w:pStyle w:val="a3"/>
+        <w:numPr>
+          <w:ilvl w:val="0"/>
+          <w:numId w:val="21"/>
+        </w:numPr>
+        <w:ind w:firstLineChars="0"/>
+        <w:jc w:val="left"/>
+        <w:rPr>
+          <w:rFonts w:ascii="微软雅黑" w:eastAsia="微软雅黑" w:hAnsi="微软雅黑"/>
+          <w:color w:val="FF6600"/>
+          <w:sz w:val="28"/>
+          <w:szCs w:val="28"/>
+        </w:rPr>
+      </w:pPr>
+      <w:r>
+        <w:rPr>
+          <w:rFonts w:ascii="微软雅黑" w:eastAsia="微软雅黑" w:hAnsi="微软雅黑" w:hint="eastAsia"/>
+          <w:color w:val="FF6600"/>
+          <w:sz w:val="28"/>
+          <w:szCs w:val="28"/>
+        </w:rPr>
+        <w:t>所属楼栋</w:t>
+      </w:r>
+      <w:r>
+        <w:rPr>
+          <w:rFonts w:ascii="微软雅黑" w:eastAsia="微软雅黑" w:hAnsi="微软雅黑" w:hint="eastAsia"/>
+          <w:color w:val="FF6600"/>
+          <w:sz w:val="28"/>
+          <w:szCs w:val="28"/>
+        </w:rPr>
+        <w:t xml:space="preserve"> </w:t>
+      </w:r>
+      <w:r>
+        <w:rPr>
+          <w:rFonts w:ascii="微软雅黑" w:eastAsia="微软雅黑" w:hAnsi="微软雅黑"/>
+          <w:color w:val="FF6600"/>
+          <w:sz w:val="28"/>
+          <w:szCs w:val="28"/>
+        </w:rPr>
+        <w:t>/</w:t>
+      </w:r>
+      <w:proofErr w:type="spellStart"/>
+      <w:r>
+        <w:rPr>
+          <w:rFonts w:ascii="微软雅黑" w:eastAsia="微软雅黑" w:hAnsi="微软雅黑"/>
+          <w:color w:val="FF6600"/>
+          <w:sz w:val="28"/>
+          <w:szCs w:val="28"/>
+        </w:rPr>
+        <w:t>heatManager</w:t>
+      </w:r>
+      <w:proofErr w:type="spellEnd"/>
+      <w:r>
+        <w:rPr>
+          <w:rFonts w:ascii="微软雅黑" w:eastAsia="微软雅黑" w:hAnsi="微软雅黑"/>
+          <w:color w:val="FF6600"/>
+          <w:sz w:val="28"/>
+          <w:szCs w:val="28"/>
+        </w:rPr>
+        <w:t>/level/</w:t>
+      </w:r>
+      <w:proofErr w:type="spellStart"/>
+      <w:r>
+        <w:rPr>
+          <w:rFonts w:ascii="微软雅黑" w:eastAsia="微软雅黑" w:hAnsi="微软雅黑"/>
+          <w:color w:val="FF6600"/>
+          <w:sz w:val="28"/>
+          <w:szCs w:val="28"/>
+        </w:rPr>
+        <w:t>danyuan</w:t>
+      </w:r>
+      <w:proofErr w:type="spellEnd"/>
+      <w:r>
+        <w:rPr>
+          <w:rFonts w:ascii="微软雅黑" w:eastAsia="微软雅黑" w:hAnsi="微软雅黑"/>
+          <w:color w:val="FF6600"/>
+          <w:sz w:val="28"/>
+          <w:szCs w:val="28"/>
+        </w:rPr>
+        <w:t>/</w:t>
+      </w:r>
+      <w:proofErr w:type="spellStart"/>
+      <w:r>
+        <w:rPr>
+          <w:rFonts w:ascii="微软雅黑" w:eastAsia="微软雅黑" w:hAnsi="微软雅黑"/>
+          <w:color w:val="FF6600"/>
+          <w:sz w:val="28"/>
+          <w:szCs w:val="28"/>
+        </w:rPr>
+        <w:t>query</w:t>
+      </w:r>
+      <w:r>
+        <w:rPr>
+          <w:rFonts w:ascii="微软雅黑" w:eastAsia="微软雅黑" w:hAnsi="微软雅黑" w:hint="eastAsia"/>
+          <w:color w:val="FF6600"/>
+          <w:sz w:val="28"/>
+          <w:szCs w:val="28"/>
+        </w:rPr>
+        <w:t>Loudong</w:t>
+      </w:r>
+      <w:proofErr w:type="spellEnd"/>
+    </w:p>
+    <w:p>
+      <w:pPr>
+        <w:jc w:val="left"/>
+        <w:rPr>
+          <w:rFonts w:ascii="微软雅黑" w:eastAsia="微软雅黑" w:hAnsi="微软雅黑" w:hint="eastAsia"/>
+          <w:color w:val="FF6600"/>
+          <w:sz w:val="28"/>
+          <w:szCs w:val="28"/>
+        </w:rPr>
+      </w:pPr>
+      <w:r>
+        <w:rPr>
+          <w:rFonts w:ascii="微软雅黑" w:eastAsia="微软雅黑" w:hAnsi="微软雅黑" w:hint="eastAsia"/>
+          <w:color w:val="FF6600"/>
+          <w:sz w:val="28"/>
+          <w:szCs w:val="28"/>
+        </w:rPr>
+        <w:t xml:space="preserve">参数： </w:t>
+      </w:r>
+      <w:r>
+        <w:rPr>
+          <w:rFonts w:ascii="微软雅黑" w:eastAsia="微软雅黑" w:hAnsi="微软雅黑"/>
+          <w:color w:val="FF6600"/>
+          <w:sz w:val="28"/>
+          <w:szCs w:val="28"/>
+        </w:rPr>
+        <w:t>query</w:t>
+      </w:r>
+      <w:r>
+        <w:rPr>
+          <w:rFonts w:ascii="微软雅黑" w:eastAsia="微软雅黑" w:hAnsi="微软雅黑" w:hint="eastAsia"/>
+          <w:color w:val="FF6600"/>
+          <w:sz w:val="28"/>
+          <w:szCs w:val="28"/>
+        </w:rPr>
+        <w:t>（可选）</w:t>
+      </w:r>
+    </w:p>
+    <w:p>
+      <w:pPr>
+        <w:jc w:val="left"/>
+        <w:rPr>
+          <w:rFonts w:ascii="微软雅黑" w:eastAsia="微软雅黑" w:hAnsi="微软雅黑" w:hint="eastAsia"/>
+          <w:color w:val="FF6600"/>
+          <w:sz w:val="28"/>
+          <w:szCs w:val="28"/>
+        </w:rPr>
+      </w:pPr>
+      <w:r>
+        <w:rPr>
+          <w:rFonts w:ascii="微软雅黑" w:eastAsia="微软雅黑" w:hAnsi="微软雅黑" w:hint="eastAsia"/>
+          <w:color w:val="FF6600"/>
+          <w:sz w:val="28"/>
+          <w:szCs w:val="28"/>
+        </w:rPr>
+        <w:t>返回：有query参数--</w:t>
+      </w:r>
+      <w:r>
+        <w:rPr>
+          <w:rFonts w:ascii="微软雅黑" w:eastAsia="微软雅黑" w:hAnsi="微软雅黑"/>
+          <w:color w:val="FF6600"/>
+          <w:sz w:val="28"/>
+          <w:szCs w:val="28"/>
+        </w:rPr>
+        <w:t>[[0, “</w:t>
+      </w:r>
+      <w:r>
+        <w:rPr>
+          <w:rFonts w:ascii="微软雅黑" w:eastAsia="微软雅黑" w:hAnsi="微软雅黑" w:hint="eastAsia"/>
+          <w:color w:val="FF6600"/>
+          <w:sz w:val="28"/>
+          <w:szCs w:val="28"/>
+        </w:rPr>
+        <w:t>全部楼栋</w:t>
+      </w:r>
+      <w:r>
+        <w:rPr>
+          <w:rFonts w:ascii="微软雅黑" w:eastAsia="微软雅黑" w:hAnsi="微软雅黑"/>
+          <w:color w:val="FF6600"/>
+          <w:sz w:val="28"/>
+          <w:szCs w:val="28"/>
+        </w:rPr>
+        <w:t>”], [1, “</w:t>
+      </w:r>
+      <w:r>
+        <w:rPr>
+          <w:rFonts w:ascii="微软雅黑" w:eastAsia="微软雅黑" w:hAnsi="微软雅黑" w:hint="eastAsia"/>
+          <w:color w:val="FF6600"/>
+          <w:sz w:val="28"/>
+          <w:szCs w:val="28"/>
+        </w:rPr>
+        <w:t>楼栋</w:t>
+      </w:r>
+      <w:r>
+        <w:rPr>
+          <w:rFonts w:ascii="微软雅黑" w:eastAsia="微软雅黑" w:hAnsi="微软雅黑" w:hint="eastAsia"/>
+          <w:color w:val="FF6600"/>
+          <w:sz w:val="28"/>
+          <w:szCs w:val="28"/>
+        </w:rPr>
+        <w:t>1</w:t>
+      </w:r>
+      <w:r>
+        <w:rPr>
+          <w:rFonts w:ascii="微软雅黑" w:eastAsia="微软雅黑" w:hAnsi="微软雅黑"/>
+          <w:color w:val="FF6600"/>
+          <w:sz w:val="28"/>
+          <w:szCs w:val="28"/>
+        </w:rPr>
+        <w:t>”]</w:t>
+      </w:r>
+      <w:r>
+        <w:rPr>
+          <w:rFonts w:ascii="微软雅黑" w:eastAsia="微软雅黑" w:hAnsi="微软雅黑"/>
+          <w:color w:val="FF6600"/>
+          <w:sz w:val="28"/>
+          <w:szCs w:val="28"/>
+        </w:rPr>
+        <w:t xml:space="preserve"> </w:t>
+      </w:r>
+      <w:r>
+        <w:rPr>
+          <w:rFonts w:ascii="微软雅黑" w:eastAsia="微软雅黑" w:hAnsi="微软雅黑"/>
+          <w:color w:val="FF6600"/>
+          <w:sz w:val="28"/>
+          <w:szCs w:val="28"/>
+        </w:rPr>
+        <w:t>, [</w:t>
+      </w:r>
+      <w:r>
+        <w:rPr>
+          <w:rFonts w:ascii="微软雅黑" w:eastAsia="微软雅黑" w:hAnsi="微软雅黑" w:hint="eastAsia"/>
+          <w:color w:val="FF6600"/>
+          <w:sz w:val="28"/>
+          <w:szCs w:val="28"/>
+        </w:rPr>
+        <w:t>2</w:t>
+      </w:r>
+      <w:r>
+        <w:rPr>
+          <w:rFonts w:ascii="微软雅黑" w:eastAsia="微软雅黑" w:hAnsi="微软雅黑"/>
+          <w:color w:val="FF6600"/>
+          <w:sz w:val="28"/>
+          <w:szCs w:val="28"/>
+        </w:rPr>
+        <w:t>, “</w:t>
+      </w:r>
+      <w:r>
+        <w:rPr>
+          <w:rFonts w:ascii="微软雅黑" w:eastAsia="微软雅黑" w:hAnsi="微软雅黑" w:hint="eastAsia"/>
+          <w:color w:val="FF6600"/>
+          <w:sz w:val="28"/>
+          <w:szCs w:val="28"/>
+        </w:rPr>
+        <w:t>楼栋</w:t>
+      </w:r>
+      <w:r>
+        <w:rPr>
+          <w:rFonts w:ascii="微软雅黑" w:eastAsia="微软雅黑" w:hAnsi="微软雅黑" w:hint="eastAsia"/>
+          <w:color w:val="FF6600"/>
+          <w:sz w:val="28"/>
+          <w:szCs w:val="28"/>
+        </w:rPr>
+        <w:t>2</w:t>
+      </w:r>
+      <w:r>
+        <w:rPr>
+          <w:rFonts w:ascii="微软雅黑" w:eastAsia="微软雅黑" w:hAnsi="微软雅黑"/>
+          <w:color w:val="FF6600"/>
+          <w:sz w:val="28"/>
+          <w:szCs w:val="28"/>
+        </w:rPr>
+        <w:t>”]]</w:t>
+      </w:r>
+    </w:p>
+    <w:p>
+      <w:pPr>
+        <w:ind w:firstLine="840"/>
+        <w:jc w:val="left"/>
+        <w:rPr>
+          <w:rFonts w:ascii="微软雅黑" w:eastAsia="微软雅黑" w:hAnsi="微软雅黑" w:hint="eastAsia"/>
+          <w:color w:val="FF6600"/>
+          <w:sz w:val="28"/>
+          <w:szCs w:val="28"/>
+        </w:rPr>
+      </w:pPr>
+      <w:r>
+        <w:rPr>
+          <w:rFonts w:ascii="微软雅黑" w:eastAsia="微软雅黑" w:hAnsi="微软雅黑" w:hint="eastAsia"/>
+          <w:color w:val="FF6600"/>
+          <w:sz w:val="28"/>
+          <w:szCs w:val="28"/>
+        </w:rPr>
+        <w:t>无query参数--</w:t>
+      </w:r>
+      <w:r>
+        <w:rPr>
+          <w:rFonts w:ascii="微软雅黑" w:eastAsia="微软雅黑" w:hAnsi="微软雅黑"/>
+          <w:color w:val="FF6600"/>
+          <w:sz w:val="28"/>
+          <w:szCs w:val="28"/>
+        </w:rPr>
+        <w:t>[[1, “</w:t>
+      </w:r>
+      <w:r>
+        <w:rPr>
+          <w:rFonts w:ascii="微软雅黑" w:eastAsia="微软雅黑" w:hAnsi="微软雅黑" w:hint="eastAsia"/>
+          <w:color w:val="FF6600"/>
+          <w:sz w:val="28"/>
+          <w:szCs w:val="28"/>
+        </w:rPr>
+        <w:t>楼栋</w:t>
+      </w:r>
+      <w:r>
+        <w:rPr>
+          <w:rFonts w:ascii="微软雅黑" w:eastAsia="微软雅黑" w:hAnsi="微软雅黑" w:hint="eastAsia"/>
+          <w:color w:val="FF6600"/>
+          <w:sz w:val="28"/>
+          <w:szCs w:val="28"/>
+        </w:rPr>
+        <w:t>1</w:t>
+      </w:r>
+      <w:r>
+        <w:rPr>
+          <w:rFonts w:ascii="微软雅黑" w:eastAsia="微软雅黑" w:hAnsi="微软雅黑"/>
+          <w:color w:val="FF6600"/>
+          <w:sz w:val="28"/>
+          <w:szCs w:val="28"/>
+        </w:rPr>
+        <w:t>”]</w:t>
+      </w:r>
+      <w:r>
+        <w:rPr>
+          <w:rFonts w:ascii="微软雅黑" w:eastAsia="微软雅黑" w:hAnsi="微软雅黑"/>
+          <w:color w:val="FF6600"/>
+          <w:sz w:val="28"/>
+          <w:szCs w:val="28"/>
+        </w:rPr>
+        <w:t xml:space="preserve"> </w:t>
+      </w:r>
+      <w:r>
+        <w:rPr>
+          <w:rFonts w:ascii="微软雅黑" w:eastAsia="微软雅黑" w:hAnsi="微软雅黑"/>
+          <w:color w:val="FF6600"/>
+          <w:sz w:val="28"/>
+          <w:szCs w:val="28"/>
+        </w:rPr>
+        <w:t>, [</w:t>
+      </w:r>
+      <w:r>
+        <w:rPr>
+          <w:rFonts w:ascii="微软雅黑" w:eastAsia="微软雅黑" w:hAnsi="微软雅黑" w:hint="eastAsia"/>
+          <w:color w:val="FF6600"/>
+          <w:sz w:val="28"/>
+          <w:szCs w:val="28"/>
+        </w:rPr>
+        <w:t>2</w:t>
+      </w:r>
+      <w:r>
+        <w:rPr>
+          <w:rFonts w:ascii="微软雅黑" w:eastAsia="微软雅黑" w:hAnsi="微软雅黑"/>
+          <w:color w:val="FF6600"/>
+          <w:sz w:val="28"/>
+          <w:szCs w:val="28"/>
+        </w:rPr>
+        <w:t>, “</w:t>
+      </w:r>
+      <w:r>
+        <w:rPr>
+          <w:rFonts w:ascii="微软雅黑" w:eastAsia="微软雅黑" w:hAnsi="微软雅黑" w:hint="eastAsia"/>
+          <w:color w:val="FF6600"/>
+          <w:sz w:val="28"/>
+          <w:szCs w:val="28"/>
+        </w:rPr>
+        <w:t>楼栋</w:t>
+      </w:r>
+      <w:r>
+        <w:rPr>
+          <w:rFonts w:ascii="微软雅黑" w:eastAsia="微软雅黑" w:hAnsi="微软雅黑" w:hint="eastAsia"/>
+          <w:color w:val="FF6600"/>
+          <w:sz w:val="28"/>
+          <w:szCs w:val="28"/>
+        </w:rPr>
+        <w:t>2</w:t>
+      </w:r>
+      <w:r>
+        <w:rPr>
+          <w:rFonts w:ascii="微软雅黑" w:eastAsia="微软雅黑" w:hAnsi="微软雅黑"/>
+          <w:color w:val="FF6600"/>
+          <w:sz w:val="28"/>
+          <w:szCs w:val="28"/>
+        </w:rPr>
+        <w:t>”]]</w:t>
+      </w:r>
+    </w:p>
+    <w:p>
+      <w:pPr>
+        <w:ind w:firstLine="840"/>
+        <w:jc w:val="left"/>
+        <w:rPr>
+          <w:rFonts w:ascii="微软雅黑" w:eastAsia="微软雅黑" w:hAnsi="微软雅黑" w:hint="eastAsia"/>
+          <w:color w:val="FF6600"/>
+          <w:sz w:val="28"/>
+          <w:szCs w:val="28"/>
+        </w:rPr>
+      </w:pPr>
+    </w:p>
+    <w:p>
+      <w:pPr>
+        <w:pStyle w:val="a3"/>
+        <w:numPr>
+          <w:ilvl w:val="0"/>
+          <w:numId w:val="21"/>
+        </w:numPr>
+        <w:ind w:firstLineChars="0"/>
+        <w:jc w:val="left"/>
+        <w:rPr>
+          <w:rFonts w:ascii="微软雅黑" w:eastAsia="微软雅黑" w:hAnsi="微软雅黑" w:hint="eastAsia"/>
+          <w:color w:val="FF6600"/>
+          <w:sz w:val="28"/>
+          <w:szCs w:val="28"/>
+        </w:rPr>
+      </w:pPr>
+      <w:r>
+        <w:rPr>
+          <w:rFonts w:ascii="微软雅黑" w:eastAsia="微软雅黑" w:hAnsi="微软雅黑" w:hint="eastAsia"/>
+          <w:color w:val="FF6600"/>
+          <w:sz w:val="28"/>
+          <w:szCs w:val="28"/>
+        </w:rPr>
+        <w:t>所属机组</w:t>
+      </w:r>
+      <w:r>
+        <w:rPr>
+          <w:rFonts w:ascii="微软雅黑" w:eastAsia="微软雅黑" w:hAnsi="微软雅黑" w:hint="eastAsia"/>
+          <w:color w:val="FF6600"/>
+          <w:sz w:val="28"/>
+          <w:szCs w:val="28"/>
+        </w:rPr>
+        <w:t xml:space="preserve"> </w:t>
+      </w:r>
+      <w:r>
+        <w:rPr>
+          <w:rFonts w:ascii="微软雅黑" w:eastAsia="微软雅黑" w:hAnsi="微软雅黑"/>
+          <w:color w:val="FF6600"/>
+          <w:sz w:val="28"/>
+          <w:szCs w:val="28"/>
+        </w:rPr>
+        <w:t>/</w:t>
+      </w:r>
+      <w:proofErr w:type="spellStart"/>
+      <w:r>
+        <w:rPr>
+          <w:rFonts w:ascii="微软雅黑" w:eastAsia="微软雅黑" w:hAnsi="微软雅黑"/>
+          <w:color w:val="FF6600"/>
+          <w:sz w:val="28"/>
+          <w:szCs w:val="28"/>
+        </w:rPr>
+        <w:t>heatManager</w:t>
+      </w:r>
+      <w:proofErr w:type="spellEnd"/>
+      <w:r>
+        <w:rPr>
+          <w:rFonts w:ascii="微软雅黑" w:eastAsia="微软雅黑" w:hAnsi="微软雅黑"/>
+          <w:color w:val="FF6600"/>
+          <w:sz w:val="28"/>
+          <w:szCs w:val="28"/>
+        </w:rPr>
+        <w:t>/level/</w:t>
+      </w:r>
+      <w:proofErr w:type="spellStart"/>
+      <w:r>
+        <w:rPr>
+          <w:rFonts w:ascii="微软雅黑" w:eastAsia="微软雅黑" w:hAnsi="微软雅黑" w:hint="eastAsia"/>
+          <w:color w:val="FF6600"/>
+          <w:sz w:val="28"/>
+          <w:szCs w:val="28"/>
+        </w:rPr>
+        <w:t>danyuan</w:t>
+      </w:r>
+      <w:proofErr w:type="spellEnd"/>
+      <w:r>
+        <w:rPr>
+          <w:rFonts w:ascii="微软雅黑" w:eastAsia="微软雅黑" w:hAnsi="微软雅黑"/>
+          <w:color w:val="FF6600"/>
+          <w:sz w:val="28"/>
+          <w:szCs w:val="28"/>
+        </w:rPr>
+        <w:t>/</w:t>
+      </w:r>
+      <w:r>
+        <w:t xml:space="preserve"> </w:t>
+      </w:r>
+      <w:proofErr w:type="spellStart"/>
+      <w:r>
+        <w:rPr>
+          <w:rFonts w:ascii="微软雅黑" w:eastAsia="微软雅黑" w:hAnsi="微软雅黑"/>
+          <w:color w:val="FF6600"/>
+          <w:sz w:val="28"/>
+          <w:szCs w:val="28"/>
+        </w:rPr>
+        <w:t>queryMachine</w:t>
+      </w:r>
+      <w:proofErr w:type="spellEnd"/>
+    </w:p>
+    <w:p>
+      <w:pPr>
+        <w:jc w:val="left"/>
+        <w:rPr>
+          <w:rFonts w:ascii="微软雅黑" w:eastAsia="微软雅黑" w:hAnsi="微软雅黑" w:hint="eastAsia"/>
+          <w:color w:val="FF6600"/>
+          <w:sz w:val="28"/>
+          <w:szCs w:val="28"/>
+        </w:rPr>
+      </w:pPr>
+      <w:r>
+        <w:rPr>
+          <w:rFonts w:ascii="微软雅黑" w:eastAsia="微软雅黑" w:hAnsi="微软雅黑" w:hint="eastAsia"/>
+          <w:color w:val="FF6600"/>
+          <w:sz w:val="28"/>
+          <w:szCs w:val="28"/>
+        </w:rPr>
+        <w:t>参数： 无</w:t>
+      </w:r>
+      <w:bookmarkStart w:id="0" w:name="_GoBack"/>
+      <w:bookmarkEnd w:id="0"/>
+    </w:p>
+    <w:p>
+      <w:pPr>
+        <w:jc w:val="left"/>
+        <w:rPr>
+          <w:rFonts w:ascii="微软雅黑" w:eastAsia="微软雅黑" w:hAnsi="微软雅黑" w:hint="eastAsia"/>
+          <w:color w:val="FF6600"/>
+          <w:sz w:val="28"/>
+          <w:szCs w:val="28"/>
+        </w:rPr>
+      </w:pPr>
+      <w:r>
+        <w:rPr>
+          <w:rFonts w:ascii="微软雅黑" w:eastAsia="微软雅黑" w:hAnsi="微软雅黑" w:hint="eastAsia"/>
+          <w:color w:val="FF6600"/>
+          <w:sz w:val="28"/>
+          <w:szCs w:val="28"/>
+        </w:rPr>
+        <w:t xml:space="preserve">返回： </w:t>
+      </w:r>
+      <w:r>
+        <w:rPr>
+          <w:rFonts w:ascii="微软雅黑" w:eastAsia="微软雅黑" w:hAnsi="微软雅黑"/>
+          <w:color w:val="FF6600"/>
+          <w:sz w:val="28"/>
+          <w:szCs w:val="28"/>
+        </w:rPr>
+        <w:t>[[1, “</w:t>
+      </w:r>
+      <w:r>
+        <w:rPr>
+          <w:rFonts w:ascii="微软雅黑" w:eastAsia="微软雅黑" w:hAnsi="微软雅黑" w:hint="eastAsia"/>
+          <w:color w:val="FF6600"/>
+          <w:sz w:val="28"/>
+          <w:szCs w:val="28"/>
+        </w:rPr>
+        <w:t>机组</w:t>
+      </w:r>
+      <w:r>
+        <w:rPr>
+          <w:rFonts w:ascii="微软雅黑" w:eastAsia="微软雅黑" w:hAnsi="微软雅黑" w:hint="eastAsia"/>
+          <w:color w:val="FF6600"/>
+          <w:sz w:val="28"/>
+          <w:szCs w:val="28"/>
+        </w:rPr>
+        <w:t>1</w:t>
+      </w:r>
+      <w:r>
+        <w:rPr>
+          <w:rFonts w:ascii="微软雅黑" w:eastAsia="微软雅黑" w:hAnsi="微软雅黑"/>
+          <w:color w:val="FF6600"/>
+          <w:sz w:val="28"/>
+          <w:szCs w:val="28"/>
+        </w:rPr>
+        <w:t>”]</w:t>
+      </w:r>
+      <w:r>
+        <w:rPr>
+          <w:rFonts w:ascii="微软雅黑" w:eastAsia="微软雅黑" w:hAnsi="微软雅黑"/>
+          <w:color w:val="FF6600"/>
+          <w:sz w:val="28"/>
+          <w:szCs w:val="28"/>
+        </w:rPr>
+        <w:t xml:space="preserve"> </w:t>
+      </w:r>
+      <w:r>
+        <w:rPr>
+          <w:rFonts w:ascii="微软雅黑" w:eastAsia="微软雅黑" w:hAnsi="微软雅黑"/>
+          <w:color w:val="FF6600"/>
+          <w:sz w:val="28"/>
+          <w:szCs w:val="28"/>
+        </w:rPr>
+        <w:t>, [</w:t>
+      </w:r>
+      <w:r>
+        <w:rPr>
+          <w:rFonts w:ascii="微软雅黑" w:eastAsia="微软雅黑" w:hAnsi="微软雅黑" w:hint="eastAsia"/>
+          <w:color w:val="FF6600"/>
+          <w:sz w:val="28"/>
+          <w:szCs w:val="28"/>
+        </w:rPr>
+        <w:t>2</w:t>
+      </w:r>
+      <w:r>
+        <w:rPr>
+          <w:rFonts w:ascii="微软雅黑" w:eastAsia="微软雅黑" w:hAnsi="微软雅黑"/>
+          <w:color w:val="FF6600"/>
+          <w:sz w:val="28"/>
+          <w:szCs w:val="28"/>
+        </w:rPr>
+        <w:t>, “</w:t>
+      </w:r>
+      <w:r>
+        <w:rPr>
+          <w:rFonts w:ascii="微软雅黑" w:eastAsia="微软雅黑" w:hAnsi="微软雅黑" w:hint="eastAsia"/>
+          <w:color w:val="FF6600"/>
+          <w:sz w:val="28"/>
+          <w:szCs w:val="28"/>
+        </w:rPr>
+        <w:t>机组</w:t>
+      </w:r>
+      <w:r>
+        <w:rPr>
+          <w:rFonts w:ascii="微软雅黑" w:eastAsia="微软雅黑" w:hAnsi="微软雅黑" w:hint="eastAsia"/>
+          <w:color w:val="FF6600"/>
+          <w:sz w:val="28"/>
+          <w:szCs w:val="28"/>
+        </w:rPr>
+        <w:t>2</w:t>
+      </w:r>
+      <w:r>
+        <w:rPr>
+          <w:rFonts w:ascii="微软雅黑" w:eastAsia="微软雅黑" w:hAnsi="微软雅黑"/>
+          <w:color w:val="FF6600"/>
+          <w:sz w:val="28"/>
+          <w:szCs w:val="28"/>
+        </w:rPr>
+        <w:t>”]]</w:t>
+      </w:r>
+    </w:p>
+    <w:p>
+      <w:pPr>
+        <w:jc w:val="left"/>
+        <w:rPr>
+          <w:rFonts w:ascii="微软雅黑" w:eastAsia="微软雅黑" w:hAnsi="微软雅黑"/>
+          <w:color w:val="FF6600"/>
+          <w:sz w:val="28"/>
+          <w:szCs w:val="28"/>
+        </w:rPr>
+      </w:pPr>
+    </w:p>
+    <w:p>
+      <w:pPr>
+        <w:jc w:val="left"/>
+        <w:rPr>
+          <w:rFonts w:ascii="微软雅黑" w:eastAsia="微软雅黑" w:hAnsi="微软雅黑"/>
           <w:color w:val="4F81BD" w:themeColor="accent1"/>
           <w:sz w:val="28"/>
           <w:szCs w:val="28"/>
@@ -4999,7 +6886,7 @@
         <w:ind w:firstLineChars="0"/>
         <w:jc w:val="left"/>
         <w:rPr>
-          <w:rFonts w:ascii="微软雅黑" w:eastAsia="微软雅黑" w:hAnsi="微软雅黑" w:hint="eastAsia"/>
+          <w:rFonts w:ascii="微软雅黑" w:eastAsia="微软雅黑" w:hAnsi="微软雅黑"/>
           <w:color w:val="4F81BD" w:themeColor="accent1"/>
           <w:sz w:val="28"/>
           <w:szCs w:val="28"/>
@@ -6826,7 +8713,7 @@
   <w:abstractNum w:abstractNumId="14">
     <w:nsid w:val="61001221"/>
     <w:multiLevelType w:val="hybridMultilevel"/>
-    <w:tmpl w:val="8E3E5608"/>
+    <w:tmpl w:val="96E8AC7E"/>
     <w:lvl w:ilvl="0" w:tplc="04090005">
       <w:start w:val="1"/>
       <w:numFmt w:val="bullet"/>
